--- a/Relazione/Metodi_e_misure_immagini_proteina.docx
+++ b/Relazione/Metodi_e_misure_immagini_proteina.docx
@@ -31,10 +31,16 @@
         <w:t>lto sulla corteccia del topolino</w:t>
       </w:r>
       <w:r>
-        <w:t>. Si vedono chiaramente  buona parte del</w:t>
-      </w:r>
-      <w:r>
-        <w:t xml:space="preserve">l’emisfero sinistro del topolino, il corpo calloso che collega gli emisferi e </w:t>
+        <w:t>. Si vedono chiaramente</w:t>
+      </w:r>
+      <w:r>
+        <w:t xml:space="preserve"> buona parte del</w:t>
+      </w:r>
+      <w:r>
+        <w:t>l’emisfero cerebrale sinistro</w:t>
+      </w:r>
+      <w:r>
+        <w:t xml:space="preserve">, il corpo calloso che collega gli emisferi e </w:t>
       </w:r>
       <w:r>
         <w:t xml:space="preserve">una piccola </w:t>
@@ -60,7 +66,16 @@
         <w:t xml:space="preserve">i, rispettivamente, di 100 e </w:t>
       </w:r>
       <w:r>
-        <w:t>10 mg/kg (milligrammi di medicinale per kg del soggetto)</w:t>
+        <w:t xml:space="preserve">10 mg/kg (milligrammi di medicinale per kg del </w:t>
+      </w:r>
+      <w:r>
+        <w:rPr>
+          <w:color w:val="92D050"/>
+        </w:rPr>
+        <w:t>soggetto</w:t>
+      </w:r>
+      <w:r>
+        <w:t>)</w:t>
       </w:r>
       <w:r>
         <w:t xml:space="preserve">. </w:t>
@@ -91,6 +106,7 @@
       <w:r>
         <w:t xml:space="preserve">, e raccolto tramite la tecnica di </w:t>
       </w:r>
+      <w:commentRangeStart w:id="0"/>
       <w:proofErr w:type="spellStart"/>
       <w:r>
         <w:t>wide-field</w:t>
@@ -145,7 +161,17 @@
         <w:t>)</w:t>
       </w:r>
       <w:r>
-        <w:t xml:space="preserve"> [</w:t>
+        <w:t xml:space="preserve"> </w:t>
+      </w:r>
+      <w:commentRangeEnd w:id="0"/>
+      <w:r>
+        <w:rPr>
+          <w:rStyle w:val="Rimandocommento"/>
+        </w:rPr>
+        <w:commentReference w:id="0"/>
+      </w:r>
+      <w:r>
+        <w:t>[</w:t>
       </w:r>
       <w:proofErr w:type="spellStart"/>
       <w:r>
@@ -159,39 +185,40 @@
         <w:t xml:space="preserve">. </w:t>
       </w:r>
       <w:r>
-        <w:t>Infatti</w:t>
-      </w:r>
-      <w:commentRangeStart w:id="0"/>
-      <w:r>
-        <w:t xml:space="preserve">, così come in </w:t>
-      </w:r>
-      <w:r>
+        <w:t xml:space="preserve">Infatti, </w:t>
+      </w:r>
+      <w:r>
+        <w:rPr>
+          <w:color w:val="FF0000"/>
+        </w:rPr>
+        <w:t xml:space="preserve">così come in </w:t>
+      </w:r>
+      <w:r>
+        <w:rPr>
+          <w:color w:val="FF0000"/>
+        </w:rPr>
         <w:t>buona parte delle cellule</w:t>
       </w:r>
       <w:r>
-        <w:t xml:space="preserve"> dell’</w:t>
-      </w:r>
-      <w:r>
-        <w:t>organismo</w:t>
-      </w:r>
-      <w:r>
+        <w:rPr>
+          <w:color w:val="FF0000"/>
+        </w:rPr>
+        <w:t xml:space="preserve"> dell’organismo</w:t>
+      </w:r>
+      <w:r>
+        <w:rPr>
+          <w:color w:val="FF0000"/>
+        </w:rPr>
         <w:t xml:space="preserve">, </w:t>
       </w:r>
       <w:r>
+        <w:rPr>
+          <w:color w:val="FF0000"/>
+        </w:rPr>
         <w:t xml:space="preserve"> gli ioni Ca2+ generano un segnale intercellulare che determina una grande varietà di funzioni</w:t>
       </w:r>
       <w:r>
-        <w:t xml:space="preserve">, </w:t>
-      </w:r>
-      <w:commentRangeEnd w:id="0"/>
-      <w:r>
-        <w:rPr>
-          <w:rStyle w:val="Rimandocommento"/>
-        </w:rPr>
-        <w:commentReference w:id="0"/>
-      </w:r>
-      <w:r>
-        <w:t xml:space="preserve">l’attività neuronale provoca flussi molto rapidi di ioni Ca2+ </w:t>
+        <w:t xml:space="preserve">, l’attività neuronale provoca flussi molto rapidi di ioni Ca2+ </w:t>
       </w:r>
       <w:r>
         <w:t xml:space="preserve">intercellulari </w:t>
@@ -635,7 +662,16 @@
       </w:r>
       <w:proofErr w:type="spellEnd"/>
       <w:r>
-        <w:t xml:space="preserve"> è dunque superiore alla metà di quella totale. Attenendoci ai risultati di densità di neuroni nella corteccia dei topolini [</w:t>
+        <w:t xml:space="preserve"> è dunque </w:t>
+      </w:r>
+      <w:r>
+        <w:rPr>
+          <w:color w:val="FF0000"/>
+        </w:rPr>
+        <w:t>superiore alla metà di quella totale</w:t>
+      </w:r>
+      <w:r>
+        <w:t>. Attenendoci ai risultati di densità di neuroni nella corteccia dei topolini [</w:t>
       </w:r>
       <w:proofErr w:type="spellStart"/>
       <w:r>
@@ -643,7 +679,21 @@
       </w:r>
       <w:proofErr w:type="spellEnd"/>
       <w:r>
-        <w:t xml:space="preserve"> 1989] quello che registriamo per singolo pixel è un segnale di popolazione proveniente da circa ***** neuroni. Del resto la scala temporale su cui osserviamo il fenomeno non consente di essere sensibili al singolo </w:t>
+        <w:t xml:space="preserve"> 1989] quello che registriamo per singolo pixel è un segnale di popolazione proveniente da circa </w:t>
+      </w:r>
+      <w:commentRangeStart w:id="4"/>
+      <w:r>
+        <w:t>*****</w:t>
+      </w:r>
+      <w:commentRangeEnd w:id="4"/>
+      <w:r>
+        <w:rPr>
+          <w:rStyle w:val="Rimandocommento"/>
+        </w:rPr>
+        <w:commentReference w:id="4"/>
+      </w:r>
+      <w:r>
+        <w:t xml:space="preserve"> neuroni. Del resto la scala temporale su cui osserviamo il fenomeno non consente di essere sensibili al singolo </w:t>
       </w:r>
       <w:proofErr w:type="spellStart"/>
       <w:r>
@@ -710,19 +760,10 @@
         <w:t xml:space="preserve">oscillazione del segnale sia dominata </w:t>
       </w:r>
       <w:r>
-        <w:t>dal tempo di risposta della funzione di trasferimento</w:t>
-      </w:r>
-      <w:r>
-        <w:t xml:space="preserve">. Ne deduciamo </w:t>
-      </w:r>
-      <w:r>
-        <w:t xml:space="preserve">, perciò, </w:t>
-      </w:r>
-      <w:r>
-        <w:t xml:space="preserve">che </w:t>
-      </w:r>
-      <w:r>
-        <w:t>una frequenza di campionamento più elevata risulterebbe poco utile.</w:t>
+        <w:t>dal tempo di risposta della funzione di trasferimento.</w:t>
+      </w:r>
+      <w:r>
+        <w:t xml:space="preserve"> Tuttavia supponiamo che la risposta non sia talmente lenta da impedire di rilevare il segnale ondulatorio nell’intervallo di frequenze di riferimento.</w:t>
       </w:r>
     </w:p>
     <w:p>
@@ -742,7 +783,6 @@
         <w:t xml:space="preserve"> quantificare questo segnale e osservare in esso una dinamica collettiva identificabile con il passaggio delle onde lente.</w:t>
       </w:r>
     </w:p>
-    <w:p/>
     <w:sectPr>
       <w:pgSz w:w="11906" w:h="16838"/>
       <w:pgMar w:top="1417" w:right="1134" w:bottom="1134" w:left="1134" w:header="708" w:footer="708" w:gutter="0"/>
@@ -755,7 +795,7 @@
 
 <file path=word/comments.xml><?xml version="1.0" encoding="utf-8"?>
 <w:comments xmlns:ve="http://schemas.openxmlformats.org/markup-compatibility/2006" xmlns:o="urn:schemas-microsoft-com:office:office" xmlns:r="http://schemas.openxmlformats.org/officeDocument/2006/relationships" xmlns:m="http://schemas.openxmlformats.org/officeDocument/2006/math" xmlns:v="urn:schemas-microsoft-com:vml" xmlns:wp="http://schemas.openxmlformats.org/drawingml/2006/wordprocessingDrawing" xmlns:w10="urn:schemas-microsoft-com:office:word" xmlns:w="http://schemas.openxmlformats.org/wordprocessingml/2006/main" xmlns:wne="http://schemas.microsoft.com/office/word/2006/wordml">
-  <w:comment w:id="0" w:author="Marco" w:date="2018-05-06T17:30:00Z" w:initials="M">
+  <w:comment w:id="0" w:author="Marco" w:date="2018-05-09T22:45:00Z" w:initials="M">
     <w:p>
       <w:pPr>
         <w:pStyle w:val="Testocommento"/>
@@ -767,7 +807,15 @@
         <w:annotationRef/>
       </w:r>
       <w:r>
-        <w:t>Taglia?</w:t>
+        <w:t xml:space="preserve">Chiarisci tecnica sperimentale, cervello deve essere </w:t>
+      </w:r>
+      <w:proofErr w:type="spellStart"/>
+      <w:r>
+        <w:t>espoto</w:t>
+      </w:r>
+      <w:proofErr w:type="spellEnd"/>
+      <w:r>
+        <w:t xml:space="preserve"> a sorgente luminosa per fluorescenza?</w:t>
       </w:r>
     </w:p>
   </w:comment>
@@ -816,6 +864,30 @@
       <w:proofErr w:type="spellEnd"/>
       <w:r>
         <w:t xml:space="preserve"> (campioni?)</w:t>
+      </w:r>
+    </w:p>
+  </w:comment>
+  <w:comment w:id="4" w:author="Marco" w:date="2018-05-09T22:47:00Z" w:initials="M">
+    <w:p>
+      <w:pPr>
+        <w:pStyle w:val="Testocommento"/>
+      </w:pPr>
+      <w:r>
+        <w:rPr>
+          <w:rStyle w:val="Rimandocommento"/>
+        </w:rPr>
+        <w:annotationRef/>
+      </w:r>
+      <w:r>
+        <w:t>Calcolo spessore tessuto in cui vedo (</w:t>
+      </w:r>
+      <w:proofErr w:type="spellStart"/>
+      <w:r>
+        <w:t>es</w:t>
+      </w:r>
+      <w:proofErr w:type="spellEnd"/>
+      <w:r>
+        <w:t>) 90% attività nervosa</w:t>
       </w:r>
     </w:p>
   </w:comment>
@@ -1410,7 +1482,7 @@
 </file>
 
 <file path=customXml/itemProps1.xml><?xml version="1.0" encoding="utf-8"?>
-<ds:datastoreItem xmlns:ds="http://schemas.openxmlformats.org/officeDocument/2006/customXml" ds:itemID="{7A602FBF-97EF-4CA7-BD81-EB6E2F8E340A}">
+<ds:datastoreItem xmlns:ds="http://schemas.openxmlformats.org/officeDocument/2006/customXml" ds:itemID="{0C56A2B8-3FD8-434F-9A16-3B9086B83C02}">
   <ds:schemaRefs>
     <ds:schemaRef ds:uri="http://schemas.openxmlformats.org/officeDocument/2006/bibliography"/>
   </ds:schemaRefs>
